--- a/Documentation/Meeting agendas/2012-03-27.docx
+++ b/Documentation/Meeting agendas/2012-03-27.docx
@@ -39,12 +39,14 @@
         </w:rPr>
         <w:t xml:space="preserve"> </w:t>
       </w:r>
+      <w:proofErr w:type="spellStart"/>
       <w:r>
         <w:rPr>
           <w:lang w:val="en-US"/>
         </w:rPr>
         <w:t>Linsen</w:t>
       </w:r>
+      <w:proofErr w:type="spellEnd"/>
       <w:r>
         <w:rPr>
           <w:b/>
@@ -77,8 +79,6 @@
         </w:rPr>
         <w:t>7</w:t>
       </w:r>
-      <w:bookmarkStart w:id="0" w:name="_GoBack"/>
-      <w:bookmarkEnd w:id="0"/>
       <w:r>
         <w:rPr>
           <w:b/>
@@ -222,11 +222,19 @@
         </w:rPr>
         <w:br/>
       </w:r>
-      <w:r>
-        <w:rPr>
-          <w:lang w:val="en-US"/>
-        </w:rPr>
-        <w:t>Discuss the overall structure of the program.</w:t>
+      <w:proofErr w:type="gramStart"/>
+      <w:r>
+        <w:rPr>
+          <w:lang w:val="en-US"/>
+        </w:rPr>
+        <w:t>Discuss</w:t>
+      </w:r>
+      <w:proofErr w:type="gramEnd"/>
+      <w:r>
+        <w:rPr>
+          <w:lang w:val="en-US"/>
+        </w:rPr>
+        <w:t xml:space="preserve"> the overall structure of the program.</w:t>
       </w:r>
     </w:p>
     <w:p>
@@ -276,11 +284,19 @@
         </w:rPr>
         <w:br/>
       </w:r>
-      <w:r>
-        <w:rPr>
-          <w:lang w:val="en-US"/>
-        </w:rPr>
-        <w:t>Should we use threads?</w:t>
+      <w:proofErr w:type="gramStart"/>
+      <w:r>
+        <w:rPr>
+          <w:lang w:val="en-US"/>
+        </w:rPr>
+        <w:t>Should</w:t>
+      </w:r>
+      <w:proofErr w:type="gramEnd"/>
+      <w:r>
+        <w:rPr>
+          <w:lang w:val="en-US"/>
+        </w:rPr>
+        <w:t xml:space="preserve"> we use threads?</w:t>
       </w:r>
     </w:p>
     <w:p>
@@ -310,11 +326,19 @@
         </w:rPr>
         <w:br/>
       </w:r>
-      <w:r>
-        <w:rPr>
-          <w:lang w:val="en-US"/>
-        </w:rPr>
-        <w:t>We decided to use threading.</w:t>
+      <w:proofErr w:type="gramStart"/>
+      <w:r>
+        <w:rPr>
+          <w:lang w:val="en-US"/>
+        </w:rPr>
+        <w:t>We</w:t>
+      </w:r>
+      <w:proofErr w:type="gramEnd"/>
+      <w:r>
+        <w:rPr>
+          <w:lang w:val="en-US"/>
+        </w:rPr>
+        <w:t xml:space="preserve"> decided to use threading.</w:t>
       </w:r>
     </w:p>
     <w:p>
